--- a/GAM_3352_01_2021FAO_Heagney.docx
+++ b/GAM_3352_01_2021FAO_Heagney.docx
@@ -20,7 +20,7 @@
           <w:szCs w:val="23"/>
         </w:rPr>
         <w:pict w14:anchorId="1B0ABA98">
-          <v:rect id="_x0000_i1034" style="width:6in;height:1.5pt" o:hralign="center" o:hrstd="t" o:hrnoshade="t" o:hr="t" fillcolor="black" stroked="f"/>
+          <v:rect id="_x0000_i1025" style="width:6in;height:1.5pt" o:hralign="center" o:hrstd="t" o:hrnoshade="t" o:hr="t" fillcolor="black" stroked="f"/>
         </w:pict>
       </w:r>
       <w:r>
@@ -154,7 +154,7 @@
       </w:r>
       <w:r>
         <w:pict w14:anchorId="05A50E1F">
-          <v:rect id="_x0000_i1033" style="width:6in;height:1.5pt" o:hralign="center" o:hrstd="t" o:hrnoshade="t" o:hr="t" fillcolor="black" stroked="f"/>
+          <v:rect id="_x0000_i1026" style="width:6in;height:1.5pt" o:hralign="center" o:hrstd="t" o:hrnoshade="t" o:hr="t" fillcolor="black" stroked="f"/>
         </w:pict>
       </w:r>
     </w:p>
@@ -4340,15 +4340,13 @@
         </w:rPr>
         <w:t xml:space="preserve">4. Talk with Dr. </w:t>
       </w:r>
-      <w:proofErr w:type="spellStart"/>
       <w:r>
         <w:rPr>
           <w:rStyle w:val="normal00200028web0029char"/>
           <w:color w:val="000000"/>
         </w:rPr>
-        <w:t>Erb</w:t>
-      </w:r>
-      <w:proofErr w:type="spellEnd"/>
+        <w:t>Bauer</w:t>
+      </w:r>
       <w:r>
         <w:rPr>
           <w:rStyle w:val="normal00200028web0029char"/>
@@ -4466,13 +4464,7 @@
         <w:pStyle w:val="HPUHeader"/>
       </w:pPr>
       <w:r>
-        <w:t>Quarantine + Software (G</w:t>
-      </w:r>
-      <w:r>
-        <w:t>AM</w:t>
-      </w:r>
-      <w:r>
-        <w:t xml:space="preserve"> Courses)</w:t>
+        <w:t>Quarantine + Software (GAM Courses)</w:t>
       </w:r>
     </w:p>
     <w:p>

--- a/GAM_3352_01_2021FAO_Heagney.docx
+++ b/GAM_3352_01_2021FAO_Heagney.docx
@@ -5063,7 +5063,7 @@
         </w:tc>
         <w:tc>
           <w:tcPr>
-            <w:tcW w:w="1699" w:type="dxa"/>
+            <w:tcW w:w="1703" w:type="dxa"/>
             <w:tcBorders>
               <w:top w:val="single" w:sz="6" w:space="0" w:color="D9D9D9"/>
               <w:left w:val="single" w:sz="6" w:space="0" w:color="CCCCCC"/>
@@ -5364,7 +5364,7 @@
         </w:tc>
         <w:tc>
           <w:tcPr>
-            <w:tcW w:w="1699" w:type="dxa"/>
+            <w:tcW w:w="1703" w:type="dxa"/>
             <w:tcBorders>
               <w:top w:val="single" w:sz="6" w:space="0" w:color="CCCCCC"/>
               <w:left w:val="single" w:sz="6" w:space="0" w:color="CCCCCC"/>
@@ -5615,7 +5615,7 @@
         </w:tc>
         <w:tc>
           <w:tcPr>
-            <w:tcW w:w="1699" w:type="dxa"/>
+            <w:tcW w:w="1703" w:type="dxa"/>
             <w:tcBorders>
               <w:top w:val="single" w:sz="6" w:space="0" w:color="CCCCCC"/>
               <w:left w:val="single" w:sz="6" w:space="0" w:color="CCCCCC"/>
@@ -5888,7 +5888,7 @@
         </w:tc>
         <w:tc>
           <w:tcPr>
-            <w:tcW w:w="1699" w:type="dxa"/>
+            <w:tcW w:w="1703" w:type="dxa"/>
             <w:tcBorders>
               <w:top w:val="single" w:sz="6" w:space="0" w:color="CCCCCC"/>
               <w:left w:val="single" w:sz="6" w:space="0" w:color="CCCCCC"/>
@@ -6155,7 +6155,7 @@
         </w:tc>
         <w:tc>
           <w:tcPr>
-            <w:tcW w:w="1699" w:type="dxa"/>
+            <w:tcW w:w="1703" w:type="dxa"/>
             <w:tcBorders>
               <w:top w:val="single" w:sz="6" w:space="0" w:color="CCCCCC"/>
               <w:left w:val="single" w:sz="6" w:space="0" w:color="CCCCCC"/>
@@ -6423,7 +6423,7 @@
         </w:tc>
         <w:tc>
           <w:tcPr>
-            <w:tcW w:w="1699" w:type="dxa"/>
+            <w:tcW w:w="1703" w:type="dxa"/>
             <w:tcBorders>
               <w:top w:val="single" w:sz="6" w:space="0" w:color="CCCCCC"/>
               <w:left w:val="single" w:sz="6" w:space="0" w:color="CCCCCC"/>
@@ -6659,7 +6659,7 @@
         </w:tc>
         <w:tc>
           <w:tcPr>
-            <w:tcW w:w="1699" w:type="dxa"/>
+            <w:tcW w:w="1703" w:type="dxa"/>
             <w:tcBorders>
               <w:top w:val="single" w:sz="6" w:space="0" w:color="CCCCCC"/>
               <w:left w:val="single" w:sz="6" w:space="0" w:color="CCCCCC"/>
@@ -6876,7 +6876,7 @@
                 <w:rFonts w:ascii="Arimo" w:eastAsia="Times New Roman" w:hAnsi="Arimo" w:cs="Arial"/>
                 <w:color w:val="000000"/>
               </w:rPr>
-              <w:t>Intro to 3D modeling and Unwrapping</w:t>
+              <w:t>Intro to Shaders</w:t>
             </w:r>
           </w:p>
         </w:tc>
@@ -6912,7 +6912,7 @@
                 <w:rFonts w:ascii="Arimo" w:eastAsia="Times New Roman" w:hAnsi="Arimo" w:cs="Arial"/>
                 <w:color w:val="000000"/>
               </w:rPr>
-              <w:t>Video: Make one about creating a simple table.</w:t>
+              <w:t>Shaders video from UE4</w:t>
             </w:r>
           </w:p>
         </w:tc>
@@ -6948,13 +6948,13 @@
                 <w:rFonts w:ascii="Arimo" w:eastAsia="Times New Roman" w:hAnsi="Arimo" w:cs="Arial"/>
                 <w:color w:val="000000"/>
               </w:rPr>
-              <w:t>In-class activity: Unwrapping a Box</w:t>
-            </w:r>
-          </w:p>
-        </w:tc>
-        <w:tc>
-          <w:tcPr>
-            <w:tcW w:w="1699" w:type="dxa"/>
+              <w:t>In-Class Activity: Shaders and Instances</w:t>
+            </w:r>
+          </w:p>
+        </w:tc>
+        <w:tc>
+          <w:tcPr>
+            <w:tcW w:w="1703" w:type="dxa"/>
             <w:tcBorders>
               <w:top w:val="single" w:sz="6" w:space="0" w:color="CCCCCC"/>
               <w:left w:val="single" w:sz="6" w:space="0" w:color="CCCCCC"/>
@@ -7174,59 +7174,65 @@
               <w:right w:w="45" w:type="dxa"/>
             </w:tcMar>
             <w:vAlign w:val="center"/>
-            <w:hideMark/>
-          </w:tcPr>
-          <w:p>
-            <w:pPr>
-              <w:spacing w:after="0" w:line="240" w:lineRule="auto"/>
-              <w:jc w:val="center"/>
-              <w:rPr>
-                <w:rFonts w:ascii="Arimo" w:eastAsia="Times New Roman" w:hAnsi="Arimo" w:cs="Arial"/>
-                <w:color w:val="000000"/>
-              </w:rPr>
-            </w:pPr>
-            <w:r>
-              <w:rPr>
-                <w:rFonts w:ascii="Arimo" w:eastAsia="Times New Roman" w:hAnsi="Arimo" w:cs="Arial"/>
-                <w:color w:val="000000"/>
-              </w:rPr>
-              <w:t>In-class activity: Building an end-table from a box</w:t>
-            </w:r>
-          </w:p>
-        </w:tc>
-        <w:tc>
-          <w:tcPr>
-            <w:tcW w:w="1699" w:type="dxa"/>
-            <w:tcBorders>
-              <w:top w:val="single" w:sz="6" w:space="0" w:color="CCCCCC"/>
-              <w:left w:val="single" w:sz="6" w:space="0" w:color="CCCCCC"/>
-              <w:bottom w:val="single" w:sz="6" w:space="0" w:color="D9D9D9"/>
-              <w:right w:val="single" w:sz="6" w:space="0" w:color="D9D9D9"/>
-            </w:tcBorders>
-            <w:tcMar>
-              <w:top w:w="30" w:type="dxa"/>
-              <w:left w:w="45" w:type="dxa"/>
-              <w:bottom w:w="30" w:type="dxa"/>
-              <w:right w:w="45" w:type="dxa"/>
-            </w:tcMar>
-            <w:vAlign w:val="center"/>
-            <w:hideMark/>
-          </w:tcPr>
-          <w:p>
-            <w:pPr>
-              <w:spacing w:after="0" w:line="240" w:lineRule="auto"/>
-              <w:jc w:val="center"/>
-              <w:rPr>
-                <w:rFonts w:ascii="Arimo" w:eastAsia="Times New Roman" w:hAnsi="Arimo" w:cs="Arial"/>
-                <w:color w:val="000000"/>
-              </w:rPr>
-            </w:pPr>
-            <w:r>
-              <w:rPr>
-                <w:rFonts w:ascii="Arimo" w:eastAsia="Times New Roman" w:hAnsi="Arimo" w:cs="Arial"/>
-                <w:color w:val="000000"/>
-              </w:rPr>
-              <w:t>MVP 2: Adding a module model</w:t>
+          </w:tcPr>
+          <w:p>
+            <w:pPr>
+              <w:spacing w:after="0" w:line="240" w:lineRule="auto"/>
+              <w:jc w:val="center"/>
+              <w:rPr>
+                <w:rFonts w:ascii="Arimo" w:eastAsia="Times New Roman" w:hAnsi="Arimo" w:cs="Arial"/>
+                <w:color w:val="000000"/>
+              </w:rPr>
+            </w:pPr>
+            <w:r>
+              <w:rPr>
+                <w:rFonts w:ascii="Arimo" w:eastAsia="Times New Roman" w:hAnsi="Arimo" w:cs="Arial"/>
+                <w:color w:val="000000"/>
+              </w:rPr>
+              <w:t>In-Class: Work on Door 2 Project</w:t>
+            </w:r>
+          </w:p>
+        </w:tc>
+        <w:tc>
+          <w:tcPr>
+            <w:tcW w:w="1703" w:type="dxa"/>
+            <w:tcBorders>
+              <w:top w:val="single" w:sz="6" w:space="0" w:color="CCCCCC"/>
+              <w:left w:val="single" w:sz="6" w:space="0" w:color="CCCCCC"/>
+              <w:bottom w:val="single" w:sz="6" w:space="0" w:color="D9D9D9"/>
+              <w:right w:val="single" w:sz="6" w:space="0" w:color="D9D9D9"/>
+            </w:tcBorders>
+            <w:tcMar>
+              <w:top w:w="30" w:type="dxa"/>
+              <w:left w:w="45" w:type="dxa"/>
+              <w:bottom w:w="30" w:type="dxa"/>
+              <w:right w:w="45" w:type="dxa"/>
+            </w:tcMar>
+            <w:vAlign w:val="center"/>
+            <w:hideMark/>
+          </w:tcPr>
+          <w:p>
+            <w:pPr>
+              <w:spacing w:after="0" w:line="240" w:lineRule="auto"/>
+              <w:jc w:val="center"/>
+              <w:rPr>
+                <w:rFonts w:ascii="Arimo" w:eastAsia="Times New Roman" w:hAnsi="Arimo" w:cs="Arial"/>
+                <w:color w:val="000000"/>
+              </w:rPr>
+            </w:pPr>
+            <w:r>
+              <w:rPr>
+                <w:rFonts w:ascii="Arimo" w:eastAsia="Times New Roman" w:hAnsi="Arimo" w:cs="Arial"/>
+                <w:color w:val="000000"/>
+              </w:rPr>
+              <w:t>MVP 2: Adding</w:t>
+            </w:r>
+            <w:r>
+              <w:rPr>
+                <w:rFonts w:ascii="Arimo" w:eastAsia="Times New Roman" w:hAnsi="Arimo" w:cs="Arial"/>
+                <w:color w:val="000000"/>
+              </w:rPr>
+              <w:t xml:space="preserve"> Shaders</w:t>
             </w:r>
           </w:p>
         </w:tc>
@@ -7469,7 +7475,7 @@
         </w:tc>
         <w:tc>
           <w:tcPr>
-            <w:tcW w:w="1699" w:type="dxa"/>
+            <w:tcW w:w="1703" w:type="dxa"/>
             <w:tcBorders>
               <w:top w:val="single" w:sz="6" w:space="0" w:color="CCCCCC"/>
               <w:left w:val="single" w:sz="6" w:space="0" w:color="CCCCCC"/>
@@ -7705,7 +7711,7 @@
         </w:tc>
         <w:tc>
           <w:tcPr>
-            <w:tcW w:w="1699" w:type="dxa"/>
+            <w:tcW w:w="1703" w:type="dxa"/>
             <w:tcBorders>
               <w:top w:val="single" w:sz="6" w:space="0" w:color="CCCCCC"/>
               <w:left w:val="single" w:sz="6" w:space="0" w:color="CCCCCC"/>
@@ -7979,7 +7985,7 @@
         </w:tc>
         <w:tc>
           <w:tcPr>
-            <w:tcW w:w="1699" w:type="dxa"/>
+            <w:tcW w:w="1703" w:type="dxa"/>
             <w:tcBorders>
               <w:top w:val="single" w:sz="6" w:space="0" w:color="CCCCCC"/>
               <w:left w:val="single" w:sz="6" w:space="0" w:color="CCCCCC"/>
@@ -8221,7 +8227,7 @@
         </w:tc>
         <w:tc>
           <w:tcPr>
-            <w:tcW w:w="1699" w:type="dxa"/>
+            <w:tcW w:w="1703" w:type="dxa"/>
             <w:tcBorders>
               <w:top w:val="single" w:sz="6" w:space="0" w:color="CCCCCC"/>
               <w:left w:val="single" w:sz="6" w:space="0" w:color="CCCCCC"/>
@@ -8416,7 +8422,7 @@
                 <w:rFonts w:ascii="Arimo" w:eastAsia="Times New Roman" w:hAnsi="Arimo" w:cs="Arial"/>
                 <w:color w:val="000000"/>
               </w:rPr>
-              <w:t>Intro to Shaders</w:t>
+              <w:t>Portfolio Work</w:t>
             </w:r>
           </w:p>
         </w:tc>
@@ -8449,10 +8455,11 @@
             </w:pPr>
             <w:r>
               <w:rPr>
-                <w:rFonts w:ascii="Arimo" w:eastAsia="Times New Roman" w:hAnsi="Arimo" w:cs="Arial"/>
-                <w:color w:val="000000"/>
-              </w:rPr>
-              <w:t>Shaders video from UE4</w:t>
+                <w:rFonts w:ascii="Arial" w:eastAsia="Times New Roman" w:hAnsi="Arial" w:cs="Arial"/>
+                <w:sz w:val="20"/>
+                <w:szCs w:val="20"/>
+              </w:rPr>
+              <w:t>Review portfolio sites</w:t>
             </w:r>
           </w:p>
         </w:tc>
@@ -8488,13 +8495,13 @@
                 <w:rFonts w:ascii="Arimo" w:eastAsia="Times New Roman" w:hAnsi="Arimo" w:cs="Arial"/>
                 <w:color w:val="000000"/>
               </w:rPr>
-              <w:t>In-Class Activity: Shaders and Instances</w:t>
-            </w:r>
-          </w:p>
-        </w:tc>
-        <w:tc>
-          <w:tcPr>
-            <w:tcW w:w="1699" w:type="dxa"/>
+              <w:t>Lecture: Game Portfolios</w:t>
+            </w:r>
+          </w:p>
+        </w:tc>
+        <w:tc>
+          <w:tcPr>
+            <w:tcW w:w="1703" w:type="dxa"/>
             <w:tcBorders>
               <w:top w:val="single" w:sz="6" w:space="0" w:color="CCCCCC"/>
               <w:left w:val="single" w:sz="6" w:space="0" w:color="CCCCCC"/>
@@ -8737,13 +8744,13 @@
                 <w:rFonts w:ascii="Arimo" w:eastAsia="Times New Roman" w:hAnsi="Arimo" w:cs="Arial"/>
                 <w:color w:val="000000"/>
               </w:rPr>
-              <w:t>In-Class: Work on Door 2 Project</w:t>
-            </w:r>
-          </w:p>
-        </w:tc>
-        <w:tc>
-          <w:tcPr>
-            <w:tcW w:w="1699" w:type="dxa"/>
+              <w:t>In-Class Activity: Portfolio Design</w:t>
+            </w:r>
+          </w:p>
+        </w:tc>
+        <w:tc>
+          <w:tcPr>
+            <w:tcW w:w="1703" w:type="dxa"/>
             <w:tcBorders>
               <w:top w:val="single" w:sz="6" w:space="0" w:color="CCCCCC"/>
               <w:left w:val="single" w:sz="6" w:space="0" w:color="CCCCCC"/>
@@ -8962,7 +8969,7 @@
                 <w:rFonts w:ascii="Arimo" w:eastAsia="Times New Roman" w:hAnsi="Arimo" w:cs="Arial"/>
                 <w:color w:val="000000"/>
               </w:rPr>
-              <w:t>Portfolio Work</w:t>
+              <w:t>Form Teams</w:t>
             </w:r>
           </w:p>
         </w:tc>
@@ -8999,7 +9006,7 @@
                 <w:rFonts w:ascii="Arimo" w:eastAsia="Times New Roman" w:hAnsi="Arimo" w:cs="Arial"/>
                 <w:color w:val="000000"/>
               </w:rPr>
-              <w:t>Portfolio Work</w:t>
+              <w:t>Pitches</w:t>
             </w:r>
           </w:p>
         </w:tc>
@@ -9037,7 +9044,7 @@
                 <w:sz w:val="20"/>
                 <w:szCs w:val="20"/>
               </w:rPr>
-              <w:t>Review portfolio sites</w:t>
+              <w:t>Pitch Game Ideas</w:t>
             </w:r>
           </w:p>
         </w:tc>
@@ -9073,37 +9080,44 @@
                 <w:rFonts w:ascii="Arimo" w:eastAsia="Times New Roman" w:hAnsi="Arimo" w:cs="Arial"/>
                 <w:color w:val="000000"/>
               </w:rPr>
-              <w:t>Lecture: Game Portfolios</w:t>
-            </w:r>
-          </w:p>
-        </w:tc>
-        <w:tc>
-          <w:tcPr>
-            <w:tcW w:w="1699" w:type="dxa"/>
-            <w:tcBorders>
-              <w:top w:val="single" w:sz="6" w:space="0" w:color="CCCCCC"/>
-              <w:left w:val="single" w:sz="6" w:space="0" w:color="CCCCCC"/>
-              <w:bottom w:val="single" w:sz="6" w:space="0" w:color="D9D9D9"/>
-              <w:right w:val="single" w:sz="6" w:space="0" w:color="D9D9D9"/>
-            </w:tcBorders>
-            <w:tcMar>
-              <w:top w:w="30" w:type="dxa"/>
-              <w:left w:w="45" w:type="dxa"/>
-              <w:bottom w:w="30" w:type="dxa"/>
-              <w:right w:w="45" w:type="dxa"/>
-            </w:tcMar>
-            <w:vAlign w:val="center"/>
-            <w:hideMark/>
-          </w:tcPr>
-          <w:p>
-            <w:pPr>
-              <w:spacing w:after="0" w:line="240" w:lineRule="auto"/>
-              <w:jc w:val="center"/>
-              <w:rPr>
-                <w:rFonts w:ascii="Arimo" w:eastAsia="Times New Roman" w:hAnsi="Arimo" w:cs="Arial"/>
-                <w:color w:val="000000"/>
-              </w:rPr>
-            </w:pPr>
+              <w:t>In-Class: Presentations</w:t>
+            </w:r>
+          </w:p>
+        </w:tc>
+        <w:tc>
+          <w:tcPr>
+            <w:tcW w:w="1703" w:type="dxa"/>
+            <w:tcBorders>
+              <w:top w:val="single" w:sz="6" w:space="0" w:color="CCCCCC"/>
+              <w:left w:val="single" w:sz="6" w:space="0" w:color="CCCCCC"/>
+              <w:bottom w:val="single" w:sz="6" w:space="0" w:color="D9D9D9"/>
+              <w:right w:val="single" w:sz="6" w:space="0" w:color="D9D9D9"/>
+            </w:tcBorders>
+            <w:tcMar>
+              <w:top w:w="30" w:type="dxa"/>
+              <w:left w:w="45" w:type="dxa"/>
+              <w:bottom w:w="30" w:type="dxa"/>
+              <w:right w:w="45" w:type="dxa"/>
+            </w:tcMar>
+            <w:vAlign w:val="center"/>
+            <w:hideMark/>
+          </w:tcPr>
+          <w:p>
+            <w:pPr>
+              <w:spacing w:after="0" w:line="240" w:lineRule="auto"/>
+              <w:jc w:val="center"/>
+              <w:rPr>
+                <w:rFonts w:ascii="Arimo" w:eastAsia="Times New Roman" w:hAnsi="Arimo" w:cs="Arial"/>
+                <w:color w:val="000000"/>
+              </w:rPr>
+            </w:pPr>
+            <w:r>
+              <w:rPr>
+                <w:rFonts w:ascii="Arimo" w:eastAsia="Times New Roman" w:hAnsi="Arimo" w:cs="Arial"/>
+                <w:color w:val="000000"/>
+              </w:rPr>
+              <w:t>PRESENT IN CLASS: Game Design Pitches</w:t>
+            </w:r>
           </w:p>
         </w:tc>
       </w:tr>
@@ -9275,6 +9289,13 @@
                 <w:color w:val="000000"/>
               </w:rPr>
             </w:pPr>
+            <w:r>
+              <w:rPr>
+                <w:rFonts w:ascii="Arimo" w:eastAsia="Times New Roman" w:hAnsi="Arimo" w:cs="Arial"/>
+                <w:color w:val="000000"/>
+              </w:rPr>
+              <w:t>Form Groups</w:t>
+            </w:r>
           </w:p>
         </w:tc>
         <w:tc>
@@ -9309,13 +9330,13 @@
                 <w:rFonts w:ascii="Arimo" w:eastAsia="Times New Roman" w:hAnsi="Arimo" w:cs="Arial"/>
                 <w:color w:val="000000"/>
               </w:rPr>
-              <w:t>In-Class Activity: Portfolio Design</w:t>
-            </w:r>
-          </w:p>
-        </w:tc>
-        <w:tc>
-          <w:tcPr>
-            <w:tcW w:w="1699" w:type="dxa"/>
+              <w:t>In-Class: Interview for teams</w:t>
+            </w:r>
+          </w:p>
+        </w:tc>
+        <w:tc>
+          <w:tcPr>
+            <w:tcW w:w="1703" w:type="dxa"/>
             <w:tcBorders>
               <w:top w:val="single" w:sz="6" w:space="0" w:color="CCCCCC"/>
               <w:left w:val="single" w:sz="6" w:space="0" w:color="CCCCCC"/>
@@ -9525,7 +9546,7 @@
                 <w:rFonts w:ascii="Arimo" w:eastAsia="Times New Roman" w:hAnsi="Arimo" w:cs="Arial"/>
                 <w:color w:val="000000"/>
               </w:rPr>
-              <w:t>Forming Teams</w:t>
+              <w:t>3D Modeling</w:t>
             </w:r>
           </w:p>
         </w:tc>
@@ -9563,7 +9584,7 @@
                 <w:sz w:val="20"/>
                 <w:szCs w:val="20"/>
               </w:rPr>
-              <w:t>Role-Specific Tutorials</w:t>
+              <w:t>3D Modeling</w:t>
             </w:r>
           </w:p>
         </w:tc>
@@ -9599,44 +9620,37 @@
                 <w:rFonts w:ascii="Arimo" w:eastAsia="Times New Roman" w:hAnsi="Arimo" w:cs="Arial"/>
                 <w:color w:val="000000"/>
               </w:rPr>
-              <w:t>In-Class: Presentations</w:t>
-            </w:r>
-          </w:p>
-        </w:tc>
-        <w:tc>
-          <w:tcPr>
-            <w:tcW w:w="1699" w:type="dxa"/>
-            <w:tcBorders>
-              <w:top w:val="single" w:sz="6" w:space="0" w:color="CCCCCC"/>
-              <w:left w:val="single" w:sz="6" w:space="0" w:color="CCCCCC"/>
-              <w:bottom w:val="single" w:sz="6" w:space="0" w:color="D9D9D9"/>
-              <w:right w:val="single" w:sz="6" w:space="0" w:color="D9D9D9"/>
-            </w:tcBorders>
-            <w:tcMar>
-              <w:top w:w="30" w:type="dxa"/>
-              <w:left w:w="45" w:type="dxa"/>
-              <w:bottom w:w="30" w:type="dxa"/>
-              <w:right w:w="45" w:type="dxa"/>
-            </w:tcMar>
-            <w:vAlign w:val="center"/>
-            <w:hideMark/>
-          </w:tcPr>
-          <w:p>
-            <w:pPr>
-              <w:spacing w:after="0" w:line="240" w:lineRule="auto"/>
-              <w:jc w:val="center"/>
-              <w:rPr>
-                <w:rFonts w:ascii="Arimo" w:eastAsia="Times New Roman" w:hAnsi="Arimo" w:cs="Arial"/>
-                <w:color w:val="000000"/>
-              </w:rPr>
-            </w:pPr>
-            <w:r>
-              <w:rPr>
-                <w:rFonts w:ascii="Arimo" w:eastAsia="Times New Roman" w:hAnsi="Arimo" w:cs="Arial"/>
-                <w:color w:val="000000"/>
-              </w:rPr>
-              <w:t>PRESENT IN CLASS: Game Design Pitches</w:t>
-            </w:r>
+              <w:t>In-class activity: Unwrapping a Box</w:t>
+            </w:r>
+          </w:p>
+        </w:tc>
+        <w:tc>
+          <w:tcPr>
+            <w:tcW w:w="1703" w:type="dxa"/>
+            <w:tcBorders>
+              <w:top w:val="single" w:sz="6" w:space="0" w:color="CCCCCC"/>
+              <w:left w:val="single" w:sz="6" w:space="0" w:color="CCCCCC"/>
+              <w:bottom w:val="single" w:sz="6" w:space="0" w:color="D9D9D9"/>
+              <w:right w:val="single" w:sz="6" w:space="0" w:color="D9D9D9"/>
+            </w:tcBorders>
+            <w:tcMar>
+              <w:top w:w="30" w:type="dxa"/>
+              <w:left w:w="45" w:type="dxa"/>
+              <w:bottom w:w="30" w:type="dxa"/>
+              <w:right w:w="45" w:type="dxa"/>
+            </w:tcMar>
+            <w:vAlign w:val="center"/>
+            <w:hideMark/>
+          </w:tcPr>
+          <w:p>
+            <w:pPr>
+              <w:spacing w:after="0" w:line="240" w:lineRule="auto"/>
+              <w:jc w:val="center"/>
+              <w:rPr>
+                <w:rFonts w:ascii="Arimo" w:eastAsia="Times New Roman" w:hAnsi="Arimo" w:cs="Arial"/>
+                <w:color w:val="000000"/>
+              </w:rPr>
+            </w:pPr>
           </w:p>
         </w:tc>
       </w:tr>
@@ -9842,37 +9856,44 @@
                 <w:rFonts w:ascii="Arimo" w:eastAsia="Times New Roman" w:hAnsi="Arimo" w:cs="Arial"/>
                 <w:color w:val="000000"/>
               </w:rPr>
-              <w:t>In-Class: Interview for teams</w:t>
-            </w:r>
-          </w:p>
-        </w:tc>
-        <w:tc>
-          <w:tcPr>
-            <w:tcW w:w="1699" w:type="dxa"/>
-            <w:tcBorders>
-              <w:top w:val="single" w:sz="6" w:space="0" w:color="CCCCCC"/>
-              <w:left w:val="single" w:sz="6" w:space="0" w:color="CCCCCC"/>
-              <w:bottom w:val="single" w:sz="6" w:space="0" w:color="D9D9D9"/>
-              <w:right w:val="single" w:sz="6" w:space="0" w:color="D9D9D9"/>
-            </w:tcBorders>
-            <w:tcMar>
-              <w:top w:w="30" w:type="dxa"/>
-              <w:left w:w="45" w:type="dxa"/>
-              <w:bottom w:w="30" w:type="dxa"/>
-              <w:right w:w="45" w:type="dxa"/>
-            </w:tcMar>
-            <w:vAlign w:val="center"/>
-            <w:hideMark/>
-          </w:tcPr>
-          <w:p>
-            <w:pPr>
-              <w:spacing w:after="0" w:line="240" w:lineRule="auto"/>
-              <w:jc w:val="center"/>
-              <w:rPr>
-                <w:rFonts w:ascii="Arimo" w:eastAsia="Times New Roman" w:hAnsi="Arimo" w:cs="Arial"/>
-                <w:color w:val="000000"/>
-              </w:rPr>
-            </w:pPr>
+              <w:t>In-class activity: Building an end-table from a box</w:t>
+            </w:r>
+          </w:p>
+        </w:tc>
+        <w:tc>
+          <w:tcPr>
+            <w:tcW w:w="1703" w:type="dxa"/>
+            <w:tcBorders>
+              <w:top w:val="single" w:sz="6" w:space="0" w:color="CCCCCC"/>
+              <w:left w:val="single" w:sz="6" w:space="0" w:color="CCCCCC"/>
+              <w:bottom w:val="single" w:sz="6" w:space="0" w:color="D9D9D9"/>
+              <w:right w:val="single" w:sz="6" w:space="0" w:color="D9D9D9"/>
+            </w:tcBorders>
+            <w:tcMar>
+              <w:top w:w="30" w:type="dxa"/>
+              <w:left w:w="45" w:type="dxa"/>
+              <w:bottom w:w="30" w:type="dxa"/>
+              <w:right w:w="45" w:type="dxa"/>
+            </w:tcMar>
+            <w:vAlign w:val="center"/>
+            <w:hideMark/>
+          </w:tcPr>
+          <w:p>
+            <w:pPr>
+              <w:spacing w:after="0" w:line="240" w:lineRule="auto"/>
+              <w:jc w:val="center"/>
+              <w:rPr>
+                <w:rFonts w:ascii="Arimo" w:eastAsia="Times New Roman" w:hAnsi="Arimo" w:cs="Arial"/>
+                <w:color w:val="000000"/>
+              </w:rPr>
+            </w:pPr>
+            <w:r>
+              <w:rPr>
+                <w:rFonts w:ascii="Arimo" w:eastAsia="Times New Roman" w:hAnsi="Arimo" w:cs="Arial"/>
+                <w:color w:val="000000"/>
+              </w:rPr>
+              <w:t>MVP5: Adding 3D Models</w:t>
+            </w:r>
           </w:p>
         </w:tc>
       </w:tr>
@@ -10116,7 +10137,7 @@
         </w:tc>
         <w:tc>
           <w:tcPr>
-            <w:tcW w:w="1699" w:type="dxa"/>
+            <w:tcW w:w="1703" w:type="dxa"/>
             <w:tcBorders>
               <w:top w:val="single" w:sz="6" w:space="0" w:color="CCCCCC"/>
               <w:left w:val="single" w:sz="6" w:space="0" w:color="CCCCCC"/>
@@ -10361,7 +10382,7 @@
         </w:tc>
         <w:tc>
           <w:tcPr>
-            <w:tcW w:w="1699" w:type="dxa"/>
+            <w:tcW w:w="1703" w:type="dxa"/>
             <w:tcBorders>
               <w:top w:val="single" w:sz="6" w:space="0" w:color="CCCCCC"/>
               <w:left w:val="single" w:sz="6" w:space="0" w:color="CCCCCC"/>
@@ -10630,7 +10651,7 @@
         </w:tc>
         <w:tc>
           <w:tcPr>
-            <w:tcW w:w="1699" w:type="dxa"/>
+            <w:tcW w:w="1703" w:type="dxa"/>
             <w:tcBorders>
               <w:top w:val="single" w:sz="6" w:space="0" w:color="CCCCCC"/>
               <w:left w:val="single" w:sz="6" w:space="0" w:color="CCCCCC"/>
@@ -10668,7 +10689,14 @@
                 <w:color w:val="000000"/>
               </w:rPr>
               <w:br/>
-              <w:t>MVP 5</w:t>
+              <w:t xml:space="preserve">MVP </w:t>
+            </w:r>
+            <w:r>
+              <w:rPr>
+                <w:rFonts w:ascii="Arimo" w:eastAsia="Times New Roman" w:hAnsi="Arimo" w:cs="Arial"/>
+                <w:color w:val="000000"/>
+              </w:rPr>
+              <w:t>6</w:t>
             </w:r>
           </w:p>
         </w:tc>
@@ -10890,7 +10918,7 @@
         </w:tc>
         <w:tc>
           <w:tcPr>
-            <w:tcW w:w="1699" w:type="dxa"/>
+            <w:tcW w:w="1703" w:type="dxa"/>
             <w:tcBorders>
               <w:top w:val="single" w:sz="6" w:space="0" w:color="CCCCCC"/>
               <w:left w:val="single" w:sz="6" w:space="0" w:color="CCCCCC"/>
@@ -11158,7 +11186,7 @@
         </w:tc>
         <w:tc>
           <w:tcPr>
-            <w:tcW w:w="1699" w:type="dxa"/>
+            <w:tcW w:w="1703" w:type="dxa"/>
             <w:tcBorders>
               <w:top w:val="single" w:sz="6" w:space="0" w:color="CCCCCC"/>
               <w:left w:val="single" w:sz="6" w:space="0" w:color="CCCCCC"/>
@@ -11196,7 +11224,14 @@
                 <w:color w:val="000000"/>
               </w:rPr>
               <w:br/>
-              <w:t>MVP 6</w:t>
+              <w:t xml:space="preserve">MVP </w:t>
+            </w:r>
+            <w:r>
+              <w:rPr>
+                <w:rFonts w:ascii="Arimo" w:eastAsia="Times New Roman" w:hAnsi="Arimo" w:cs="Arial"/>
+                <w:color w:val="000000"/>
+              </w:rPr>
+              <w:t>7</w:t>
             </w:r>
           </w:p>
         </w:tc>
@@ -11424,7 +11459,7 @@
         </w:tc>
         <w:tc>
           <w:tcPr>
-            <w:tcW w:w="1699" w:type="dxa"/>
+            <w:tcW w:w="1703" w:type="dxa"/>
             <w:tcBorders>
               <w:top w:val="single" w:sz="6" w:space="0" w:color="CCCCCC"/>
               <w:left w:val="single" w:sz="6" w:space="0" w:color="CCCCCC"/>
@@ -11692,7 +11727,7 @@
         </w:tc>
         <w:tc>
           <w:tcPr>
-            <w:tcW w:w="1699" w:type="dxa"/>
+            <w:tcW w:w="1703" w:type="dxa"/>
             <w:tcBorders>
               <w:top w:val="single" w:sz="6" w:space="0" w:color="CCCCCC"/>
               <w:left w:val="single" w:sz="6" w:space="0" w:color="CCCCCC"/>
@@ -11730,7 +11765,14 @@
                 <w:color w:val="000000"/>
               </w:rPr>
               <w:br/>
-              <w:t>MVP 7</w:t>
+              <w:t xml:space="preserve">MVP </w:t>
+            </w:r>
+            <w:r>
+              <w:rPr>
+                <w:rFonts w:ascii="Arimo" w:eastAsia="Times New Roman" w:hAnsi="Arimo" w:cs="Arial"/>
+                <w:color w:val="000000"/>
+              </w:rPr>
+              <w:t>8</w:t>
             </w:r>
           </w:p>
         </w:tc>
@@ -12166,7 +12208,7 @@
         </w:tc>
         <w:tc>
           <w:tcPr>
-            <w:tcW w:w="1699" w:type="dxa"/>
+            <w:tcW w:w="1703" w:type="dxa"/>
             <w:tcBorders>
               <w:top w:val="single" w:sz="6" w:space="0" w:color="CCCCCC"/>
               <w:left w:val="single" w:sz="6" w:space="0" w:color="CCCCCC"/>
@@ -12417,7 +12459,7 @@
         </w:tc>
         <w:tc>
           <w:tcPr>
-            <w:tcW w:w="1699" w:type="dxa"/>
+            <w:tcW w:w="1703" w:type="dxa"/>
             <w:tcBorders>
               <w:top w:val="single" w:sz="6" w:space="0" w:color="CCCCCC"/>
               <w:left w:val="single" w:sz="6" w:space="0" w:color="CCCCCC"/>
@@ -12683,7 +12725,7 @@
         </w:tc>
         <w:tc>
           <w:tcPr>
-            <w:tcW w:w="1699" w:type="dxa"/>
+            <w:tcW w:w="1703" w:type="dxa"/>
             <w:tcBorders>
               <w:top w:val="single" w:sz="6" w:space="0" w:color="CCCCCC"/>
               <w:left w:val="single" w:sz="6" w:space="0" w:color="CCCCCC"/>
@@ -12721,7 +12763,14 @@
                 <w:color w:val="000000"/>
               </w:rPr>
               <w:br/>
-              <w:t>MVP 8</w:t>
+              <w:t xml:space="preserve">MVP </w:t>
+            </w:r>
+            <w:r>
+              <w:rPr>
+                <w:rFonts w:ascii="Arimo" w:eastAsia="Times New Roman" w:hAnsi="Arimo" w:cs="Arial"/>
+                <w:color w:val="000000"/>
+              </w:rPr>
+              <w:t>9</w:t>
             </w:r>
           </w:p>
         </w:tc>
@@ -12983,7 +13032,7 @@
         </w:tc>
         <w:tc>
           <w:tcPr>
-            <w:tcW w:w="1699" w:type="dxa"/>
+            <w:tcW w:w="1703" w:type="dxa"/>
             <w:tcBorders>
               <w:top w:val="single" w:sz="6" w:space="0" w:color="CCCCCC"/>
               <w:left w:val="single" w:sz="6" w:space="0" w:color="CCCCCC"/>
